--- a/written_documents/Eoin_Vinicius_Arnas_Technical_Review_and_Design_Document.docx
+++ b/written_documents/Eoin_Vinicius_Arnas_Technical_Review_and_Design_Document.docx
@@ -126,7 +126,7 @@
         <w:pStyle w:val="ListParagraph"/>
         <w:numPr>
           <w:ilvl w:val="1"/>
-          <w:numId w:val="1"/>
+          <w:numId w:val="2"/>
         </w:numPr>
         <w:rPr>
           <w:rFonts w:ascii="Montserrat" w:hAnsi="Montserrat"/>
@@ -148,7 +148,7 @@
         <w:pStyle w:val="ListParagraph"/>
         <w:numPr>
           <w:ilvl w:val="2"/>
-          <w:numId w:val="1"/>
+          <w:numId w:val="2"/>
         </w:numPr>
         <w:rPr>
           <w:rFonts w:ascii="Montserrat" w:hAnsi="Montserrat"/>
@@ -170,7 +170,7 @@
         <w:pStyle w:val="ListParagraph"/>
         <w:numPr>
           <w:ilvl w:val="1"/>
-          <w:numId w:val="1"/>
+          <w:numId w:val="2"/>
         </w:numPr>
         <w:rPr>
           <w:rFonts w:ascii="Montserrat" w:hAnsi="Montserrat"/>
@@ -192,7 +192,7 @@
         <w:pStyle w:val="ListParagraph"/>
         <w:numPr>
           <w:ilvl w:val="2"/>
-          <w:numId w:val="1"/>
+          <w:numId w:val="2"/>
         </w:numPr>
         <w:rPr>
           <w:rFonts w:ascii="Montserrat" w:hAnsi="Montserrat"/>
@@ -222,25 +222,7 @@
           <w:color w:val="212529"/>
           <w:shd w:val="clear" w:color="auto" w:fill="FFFFFF"/>
         </w:rPr>
-        <w:t>uality constraints (</w:t>
-      </w:r>
-      <w:proofErr w:type="gramStart"/>
-      <w:r>
-        <w:rPr>
-          <w:rFonts w:ascii="Montserrat" w:hAnsi="Montserrat"/>
-          <w:color w:val="212529"/>
-          <w:shd w:val="clear" w:color="auto" w:fill="FFFFFF"/>
-        </w:rPr>
-        <w:t>e.g.</w:t>
-      </w:r>
-      <w:proofErr w:type="gramEnd"/>
-      <w:r>
-        <w:rPr>
-          <w:rFonts w:ascii="Montserrat" w:hAnsi="Montserrat"/>
-          <w:color w:val="212529"/>
-          <w:shd w:val="clear" w:color="auto" w:fill="FFFFFF"/>
-        </w:rPr>
-        <w:t xml:space="preserve"> performance, security portability</w:t>
+        <w:t>uality constraints (e.g. performance, security portability</w:t>
       </w:r>
       <w:r>
         <w:rPr>
@@ -281,15 +263,7 @@
         <w:spacing w:after="0"/>
       </w:pPr>
       <w:r>
-        <w:t xml:space="preserve">As can be seen in figure 1 below, the user will log into the website, their login attempt will be validated by the system to make sure that they’re a valid user. They will then be taken to the Dashboard, from which they can choose to go to the Predict Page or the Graphs Page. The three main pages </w:t>
-      </w:r>
-      <w:proofErr w:type="gramStart"/>
-      <w:r>
-        <w:t>in</w:t>
-      </w:r>
-      <w:proofErr w:type="gramEnd"/>
-      <w:r>
-        <w:t xml:space="preserve"> the website will be accessible at all times through the use of a navbar. If the user decides to go to the Predict page, they will be met with some fields to enter information. Once the user enters the required details, a prediction will be made and displayed to the user.</w:t>
+        <w:t>As can be seen in figure 1 below, the user will log into the website, their login attempt will be validated by the system to make sure that they’re a valid user. They will then be taken to the Dashboard, from which they can choose to go to the Predict Page or the Graphs Page. The three main pages in the website will be accessible at all times through the use of a navbar. If the user decides to go to the Predict page, they will be met with some fields to enter information. Once the user enters the required details, a prediction will be made and displayed to the user.</w:t>
       </w:r>
       <w:r>
         <w:t xml:space="preserve"> </w:t>
@@ -315,7 +289,6 @@
           <w:noProof/>
           <w:color w:val="8496B0" w:themeColor="text2" w:themeTint="99"/>
         </w:rPr>
-        <w:lastRenderedPageBreak/>
         <w:drawing>
           <wp:inline distT="0" distB="0" distL="0" distR="0" wp14:anchorId="5A898F00" wp14:editId="6A3FE7D0">
             <wp:extent cx="5943600" cy="5293995"/>
@@ -404,8 +377,9 @@
       <w:pPr>
         <w:rPr>
           <w:rFonts w:ascii="Montserrat" w:hAnsi="Montserrat"/>
-          <w:color w:val="212529"/>
-          <w:shd w:val="clear" w:color="auto" w:fill="FFFFFF"/>
+          <w:b/>
+          <w:bCs/>
+          <w:color w:val="212529"/>
         </w:rPr>
       </w:pPr>
       <w:r>
@@ -418,375 +392,56 @@
         </w:rPr>
         <w:t>Architectural Design</w:t>
       </w:r>
-      <w:r>
-        <w:rPr>
-          <w:rFonts w:ascii="Montserrat" w:hAnsi="Montserrat"/>
-          <w:color w:val="212529"/>
-          <w:shd w:val="clear" w:color="auto" w:fill="FFFFFF"/>
-        </w:rPr>
-        <w:t xml:space="preserve"> – explain </w:t>
-      </w:r>
-      <w:r>
-        <w:rPr>
-          <w:rFonts w:ascii="Montserrat" w:hAnsi="Montserrat"/>
-          <w:color w:val="212529"/>
-          <w:shd w:val="clear" w:color="auto" w:fill="FFFFFF"/>
-        </w:rPr>
-        <w:t xml:space="preserve">with </w:t>
-      </w:r>
-      <w:r>
-        <w:rPr>
-          <w:rFonts w:ascii="Montserrat" w:hAnsi="Montserrat"/>
-          <w:color w:val="212529"/>
-          <w:shd w:val="clear" w:color="auto" w:fill="FFFFFF"/>
-        </w:rPr>
-        <w:t xml:space="preserve">the </w:t>
-      </w:r>
-      <w:r>
-        <w:rPr>
-          <w:rFonts w:ascii="Montserrat" w:hAnsi="Montserrat"/>
-          <w:color w:val="212529"/>
-          <w:shd w:val="clear" w:color="auto" w:fill="FFFFFF"/>
-        </w:rPr>
-        <w:t>aid of diagram</w:t>
-      </w:r>
-      <w:r>
-        <w:rPr>
-          <w:rFonts w:ascii="Montserrat" w:hAnsi="Montserrat"/>
-          <w:color w:val="212529"/>
-          <w:shd w:val="clear" w:color="auto" w:fill="FFFFFF"/>
-        </w:rPr>
-        <w:t>(s)</w:t>
-      </w:r>
-    </w:p>
-    <w:p>
-      <w:pPr>
-        <w:rPr>
-          <w:rFonts w:ascii="Montserrat" w:hAnsi="Montserrat"/>
-          <w:b/>
-          <w:bCs/>
-          <w:color w:val="212529"/>
-          <w:shd w:val="clear" w:color="auto" w:fill="FFFFFF"/>
-        </w:rPr>
-      </w:pPr>
-      <w:r>
-        <w:rPr>
-          <w:rFonts w:ascii="Montserrat" w:hAnsi="Montserrat"/>
-          <w:b/>
-          <w:bCs/>
-          <w:color w:val="212529"/>
-          <w:shd w:val="clear" w:color="auto" w:fill="FFFFFF"/>
-        </w:rPr>
-        <w:t>3 Tier Architecture</w:t>
-      </w:r>
-    </w:p>
-    <w:p>
-      <w:pPr>
-        <w:rPr>
-          <w:rFonts w:ascii="Montserrat" w:hAnsi="Montserrat"/>
-          <w:color w:val="212529"/>
-          <w:shd w:val="clear" w:color="auto" w:fill="FFFFFF"/>
-        </w:rPr>
-      </w:pPr>
-      <w:r>
-        <w:rPr>
-          <w:rFonts w:ascii="Montserrat" w:hAnsi="Montserrat"/>
-          <w:color w:val="212529"/>
-          <w:shd w:val="clear" w:color="auto" w:fill="FFFFFF"/>
-        </w:rPr>
-        <w:t>MVC (Model – View – Controller) Architecture</w:t>
-      </w:r>
-    </w:p>
-    <w:p>
-      <w:pPr>
-        <w:rPr>
-          <w:rFonts w:ascii="Montserrat" w:hAnsi="Montserrat"/>
-          <w:color w:val="212529"/>
-          <w:shd w:val="clear" w:color="auto" w:fill="FFFFFF"/>
-        </w:rPr>
-      </w:pPr>
-    </w:p>
-    <w:p>
-      <w:pPr>
-        <w:rPr>
-          <w:rFonts w:ascii="Montserrat" w:hAnsi="Montserrat"/>
-          <w:color w:val="212529"/>
-          <w:shd w:val="clear" w:color="auto" w:fill="FFFFFF"/>
-        </w:rPr>
-      </w:pPr>
-      <w:r>
-        <w:rPr>
-          <w:rFonts w:ascii="Montserrat" w:hAnsi="Montserrat"/>
-          <w:b/>
-          <w:bCs/>
-          <w:color w:val="212529"/>
-          <w:shd w:val="clear" w:color="auto" w:fill="FFFFFF"/>
+    </w:p>
+    <w:p>
+      <w:pPr>
+        <w:rPr>
+          <w:rFonts w:ascii="Montserrat" w:hAnsi="Montserrat"/>
+          <w:b/>
+          <w:bCs/>
+          <w:color w:val="212529"/>
+          <w:shd w:val="clear" w:color="auto" w:fill="FFFFFF"/>
+        </w:rPr>
+      </w:pPr>
+      <w:r>
+        <w:rPr>
+          <w:rFonts w:ascii="Montserrat" w:eastAsia="Montserrat" w:hAnsi="Montserrat" w:cs="Montserrat"/>
+          <w:b/>
+          <w:bCs/>
+          <w:color w:val="212529"/>
         </w:rPr>
         <w:t>User Interface</w:t>
       </w:r>
       <w:r>
         <w:rPr>
-          <w:rFonts w:ascii="Montserrat" w:hAnsi="Montserrat"/>
-          <w:color w:val="212529"/>
-          <w:shd w:val="clear" w:color="auto" w:fill="FFFFFF"/>
+          <w:rFonts w:ascii="Montserrat" w:eastAsia="Montserrat" w:hAnsi="Montserrat" w:cs="Montserrat"/>
+          <w:color w:val="212529"/>
         </w:rPr>
         <w:t xml:space="preserve"> – </w:t>
       </w:r>
     </w:p>
     <w:p>
       <w:pPr>
-        <w:rPr>
-          <w:rFonts w:ascii="Montserrat" w:hAnsi="Montserrat"/>
-          <w:color w:val="212529"/>
-          <w:shd w:val="clear" w:color="auto" w:fill="FFFFFF"/>
-        </w:rPr>
-      </w:pPr>
-      <w:r>
-        <w:rPr>
-          <w:rFonts w:ascii="Montserrat" w:hAnsi="Montserrat"/>
-          <w:color w:val="212529"/>
-          <w:shd w:val="clear" w:color="auto" w:fill="FFFFFF"/>
-        </w:rPr>
-        <w:t>Wireframes</w:t>
-      </w:r>
-      <w:r>
-        <w:rPr>
-          <w:rFonts w:ascii="Montserrat" w:hAnsi="Montserrat"/>
-          <w:color w:val="212529"/>
-          <w:shd w:val="clear" w:color="auto" w:fill="FFFFFF"/>
+        <w:spacing w:line="257" w:lineRule="auto"/>
+        <w:jc w:val="center"/>
+      </w:pPr>
+      <w:r>
+        <w:rPr>
+          <w:rFonts w:ascii="Calibri" w:eastAsia="Calibri" w:hAnsi="Calibri" w:cs="Calibri"/>
+          <w:i/>
+          <w:iCs/>
         </w:rPr>
         <w:t xml:space="preserve"> </w:t>
       </w:r>
       <w:r>
         <w:rPr>
-          <w:rFonts w:ascii="Montserrat" w:hAnsi="Montserrat"/>
-          <w:color w:val="212529"/>
-          <w:shd w:val="clear" w:color="auto" w:fill="FFFFFF"/>
-        </w:rPr>
-        <w:t xml:space="preserve">of </w:t>
-      </w:r>
-      <w:r>
-        <w:rPr>
-          <w:rFonts w:ascii="Montserrat" w:hAnsi="Montserrat"/>
-          <w:color w:val="212529"/>
-          <w:shd w:val="clear" w:color="auto" w:fill="FFFFFF"/>
-        </w:rPr>
-        <w:t>your</w:t>
-      </w:r>
-      <w:r>
-        <w:rPr>
-          <w:rFonts w:ascii="Montserrat" w:hAnsi="Montserrat"/>
-          <w:color w:val="212529"/>
-          <w:shd w:val="clear" w:color="auto" w:fill="FFFFFF"/>
-        </w:rPr>
-        <w:t xml:space="preserve"> frontend </w:t>
-      </w:r>
-      <w:r>
-        <w:rPr>
-          <w:rFonts w:ascii="Montserrat" w:hAnsi="Montserrat"/>
-          <w:color w:val="212529"/>
-          <w:shd w:val="clear" w:color="auto" w:fill="FFFFFF"/>
-        </w:rPr>
-        <w:t>(can use Figma to create your diagrams).</w:t>
-      </w:r>
-    </w:p>
-    <w:p>
-      <w:pPr>
-        <w:rPr>
-          <w:rFonts w:ascii="Montserrat" w:hAnsi="Montserrat"/>
-          <w:color w:val="212529"/>
-          <w:shd w:val="clear" w:color="auto" w:fill="FFFFFF"/>
-        </w:rPr>
-      </w:pPr>
-    </w:p>
-    <w:p>
-      <w:pPr>
-        <w:rPr>
-          <w:rFonts w:ascii="Montserrat" w:hAnsi="Montserrat"/>
-          <w:b/>
-          <w:bCs/>
-          <w:color w:val="212529"/>
-          <w:shd w:val="clear" w:color="auto" w:fill="FFFFFF"/>
-        </w:rPr>
-      </w:pPr>
-      <w:r>
-        <w:rPr>
-          <w:rFonts w:ascii="Montserrat" w:hAnsi="Montserrat"/>
-          <w:b/>
-          <w:bCs/>
-          <w:color w:val="212529"/>
-          <w:shd w:val="clear" w:color="auto" w:fill="FFFFFF"/>
-        </w:rPr>
-        <w:t>Technical Review</w:t>
-      </w:r>
-    </w:p>
-    <w:p>
-      <w:pPr>
-        <w:rPr>
-          <w:rFonts w:ascii="Montserrat" w:hAnsi="Montserrat"/>
-          <w:color w:val="212529"/>
-          <w:shd w:val="clear" w:color="auto" w:fill="FFFFFF"/>
-        </w:rPr>
-      </w:pPr>
-      <w:r>
-        <w:rPr>
-          <w:rFonts w:ascii="Montserrat" w:hAnsi="Montserrat"/>
-          <w:color w:val="212529"/>
-          <w:shd w:val="clear" w:color="auto" w:fill="FFFFFF"/>
-        </w:rPr>
-        <w:lastRenderedPageBreak/>
-        <w:t xml:space="preserve">Describing </w:t>
-      </w:r>
-      <w:r>
-        <w:rPr>
-          <w:rFonts w:ascii="Montserrat" w:hAnsi="Montserrat"/>
-          <w:color w:val="212529"/>
-          <w:shd w:val="clear" w:color="auto" w:fill="FFFFFF"/>
-        </w:rPr>
-        <w:t xml:space="preserve">each of </w:t>
-      </w:r>
-      <w:r>
-        <w:rPr>
-          <w:rFonts w:ascii="Montserrat" w:hAnsi="Montserrat"/>
-          <w:color w:val="212529"/>
-          <w:shd w:val="clear" w:color="auto" w:fill="FFFFFF"/>
-        </w:rPr>
-        <w:t>the technologies th</w:t>
-      </w:r>
-      <w:r>
-        <w:rPr>
-          <w:rFonts w:ascii="Montserrat" w:hAnsi="Montserrat"/>
-          <w:color w:val="212529"/>
-          <w:shd w:val="clear" w:color="auto" w:fill="FFFFFF"/>
-        </w:rPr>
-        <w:t>at</w:t>
-      </w:r>
-      <w:r>
-        <w:rPr>
-          <w:rFonts w:ascii="Montserrat" w:hAnsi="Montserrat"/>
-          <w:color w:val="212529"/>
-          <w:shd w:val="clear" w:color="auto" w:fill="FFFFFF"/>
-        </w:rPr>
-        <w:t xml:space="preserve"> you </w:t>
-      </w:r>
-      <w:r>
-        <w:rPr>
-          <w:rFonts w:ascii="Montserrat" w:hAnsi="Montserrat"/>
-          <w:color w:val="212529"/>
-          <w:shd w:val="clear" w:color="auto" w:fill="FFFFFF"/>
-        </w:rPr>
-        <w:t>will use and any alternative that you have researched.</w:t>
-      </w:r>
-    </w:p>
-    <w:p>
-      <w:pPr>
-        <w:rPr>
-          <w:rFonts w:ascii="Montserrat" w:hAnsi="Montserrat"/>
-          <w:color w:val="212529"/>
-          <w:shd w:val="clear" w:color="auto" w:fill="FFFFFF"/>
-        </w:rPr>
-      </w:pPr>
-    </w:p>
-    <w:p>
-      <w:pPr>
-        <w:rPr>
-          <w:rFonts w:ascii="Montserrat" w:hAnsi="Montserrat"/>
-          <w:b/>
-          <w:bCs/>
-          <w:color w:val="212529"/>
-          <w:shd w:val="clear" w:color="auto" w:fill="FFFFFF"/>
-        </w:rPr>
-      </w:pPr>
-      <w:r>
-        <w:rPr>
-          <w:rFonts w:ascii="Montserrat" w:hAnsi="Montserrat"/>
-          <w:b/>
-          <w:bCs/>
-          <w:color w:val="212529"/>
-          <w:shd w:val="clear" w:color="auto" w:fill="FFFFFF"/>
-        </w:rPr>
-        <w:t>Data Storage – Model ERD</w:t>
-      </w:r>
-    </w:p>
-    <w:p>
-      <w:pPr>
-        <w:rPr>
-          <w:rFonts w:ascii="Montserrat" w:hAnsi="Montserrat"/>
-          <w:color w:val="212529"/>
-          <w:shd w:val="clear" w:color="auto" w:fill="FFFFFF"/>
-        </w:rPr>
-      </w:pPr>
-      <w:r>
-        <w:rPr>
-          <w:rFonts w:ascii="Montserrat" w:hAnsi="Montserrat"/>
-          <w:color w:val="212529"/>
-          <w:shd w:val="clear" w:color="auto" w:fill="FFFFFF"/>
-        </w:rPr>
-        <w:t>A design of your database schema</w:t>
-      </w:r>
-      <w:r>
-        <w:rPr>
-          <w:rFonts w:ascii="Montserrat" w:hAnsi="Montserrat"/>
-          <w:color w:val="212529"/>
-          <w:shd w:val="clear" w:color="auto" w:fill="FFFFFF"/>
-        </w:rPr>
-        <w:t xml:space="preserve"> (ERD</w:t>
-      </w:r>
-      <w:r>
-        <w:rPr>
-          <w:rFonts w:ascii="Montserrat" w:hAnsi="Montserrat"/>
-          <w:color w:val="212529"/>
-          <w:shd w:val="clear" w:color="auto" w:fill="FFFFFF"/>
-        </w:rPr>
-        <w:t>), Mapping</w:t>
-      </w:r>
-      <w:r>
-        <w:rPr>
-          <w:rFonts w:ascii="Montserrat" w:hAnsi="Montserrat"/>
-          <w:color w:val="212529"/>
-          <w:shd w:val="clear" w:color="auto" w:fill="FFFFFF"/>
-        </w:rPr>
-        <w:t xml:space="preserve"> of the ERD to a set of relations (tables).</w:t>
-      </w:r>
-      <w:r>
-        <w:rPr>
-          <w:rFonts w:ascii="Montserrat" w:hAnsi="Montserrat"/>
-          <w:color w:val="212529"/>
-          <w:shd w:val="clear" w:color="auto" w:fill="FFFFFF"/>
-        </w:rPr>
-        <w:t xml:space="preserve">  </w:t>
-      </w:r>
-    </w:p>
-    <w:p>
-      <w:pPr>
-        <w:jc w:val="center"/>
-        <w:rPr>
-          <w:rFonts w:ascii="Montserrat" w:hAnsi="Montserrat"/>
-          <w:color w:val="212529"/>
-        </w:rPr>
-      </w:pPr>
-    </w:p>
-    <w:p>
-      <w:pPr>
-        <w:rPr>
-          <w:rFonts w:ascii="Montserrat" w:hAnsi="Montserrat"/>
-          <w:color w:val="212529"/>
-        </w:rPr>
-      </w:pPr>
-    </w:p>
-    <w:p>
-      <w:pPr>
-        <w:jc w:val="center"/>
-      </w:pPr>
-      <w:r>
-        <w:rPr>
           <w:noProof/>
         </w:rPr>
         <w:drawing>
-          <wp:inline distT="0" distB="0" distL="0" distR="0" wp14:anchorId="41EB57B6" wp14:editId="66FF53A4">
-            <wp:extent cx="2352675" cy="4572000"/>
+          <wp:inline distT="0" distB="0" distL="0" distR="0" wp14:anchorId="0AB96375" wp14:editId="0608BAFA">
+            <wp:extent cx="4572000" cy="2581275"/>
             <wp:effectExtent l="0" t="0" r="0" b="0"/>
-            <wp:docPr id="808777133" name="Picture 808777133"/>
+            <wp:docPr id="1771240519" name="Picture 1771240519"/>
             <wp:cNvGraphicFramePr>
               <a:graphicFrameLocks xmlns:a="http://schemas.openxmlformats.org/drawingml/2006/main" noChangeAspect="1"/>
             </wp:cNvGraphicFramePr>
@@ -812,7 +467,7 @@
                   <pic:spPr>
                     <a:xfrm>
                       <a:off x="0" y="0"/>
-                      <a:ext cx="2352675" cy="4572000"/>
+                      <a:ext cx="4572000" cy="2581275"/>
                     </a:xfrm>
                     <a:prstGeom prst="rect">
                       <a:avLst/>
@@ -827,23 +482,56 @@
     </w:p>
     <w:p>
       <w:pPr>
+        <w:spacing w:line="257" w:lineRule="auto"/>
         <w:jc w:val="center"/>
       </w:pPr>
     </w:p>
     <w:p>
       <w:pPr>
+        <w:spacing w:line="360" w:lineRule="auto"/>
         <w:jc w:val="center"/>
       </w:pPr>
       <w:r>
         <w:rPr>
+          <w:rFonts w:ascii="Calibri Light" w:eastAsia="Calibri Light" w:hAnsi="Calibri Light" w:cs="Calibri Light"/>
+          <w:b/>
+          <w:bCs/>
+          <w:i/>
+          <w:iCs/>
+          <w:sz w:val="24"/>
+          <w:szCs w:val="24"/>
+          <w:lang w:val="en-US"/>
+        </w:rPr>
+        <w:t>Figure 2: Login Page</w:t>
+      </w:r>
+    </w:p>
+    <w:p>
+      <w:pPr>
+        <w:spacing w:line="257" w:lineRule="auto"/>
+        <w:jc w:val="both"/>
+      </w:pPr>
+      <w:r>
+        <w:rPr>
+          <w:rFonts w:ascii="Calibri" w:eastAsia="Calibri" w:hAnsi="Calibri" w:cs="Calibri"/>
+          <w:lang w:val="en-US"/>
+        </w:rPr>
+        <w:t>Since our proposal few changes were made in the architecture, the main one is the background image, now it is our own photo of TUS campus in Thurley. This is the first page that the user is going to see.</w:t>
+      </w:r>
+    </w:p>
+    <w:p>
+      <w:pPr>
+        <w:spacing w:line="257" w:lineRule="auto"/>
+        <w:jc w:val="center"/>
+      </w:pPr>
+      <w:r>
+        <w:rPr>
           <w:noProof/>
         </w:rPr>
-        <w:lastRenderedPageBreak/>
         <w:drawing>
-          <wp:inline distT="0" distB="0" distL="0" distR="0" wp14:anchorId="5A8ECE44" wp14:editId="1A9F1CFB">
-            <wp:extent cx="4572000" cy="2952750"/>
+          <wp:inline distT="0" distB="0" distL="0" distR="0" wp14:anchorId="56A7CFB4" wp14:editId="7DE58057">
+            <wp:extent cx="4572000" cy="2581275"/>
             <wp:effectExtent l="0" t="0" r="0" b="0"/>
-            <wp:docPr id="663224410" name="Picture 663224410"/>
+            <wp:docPr id="2085482433" name="Picture 2085482433"/>
             <wp:cNvGraphicFramePr>
               <a:graphicFrameLocks xmlns:a="http://schemas.openxmlformats.org/drawingml/2006/main" noChangeAspect="1"/>
             </wp:cNvGraphicFramePr>
@@ -869,7 +557,7 @@
                   <pic:spPr>
                     <a:xfrm>
                       <a:off x="0" y="0"/>
-                      <a:ext cx="4572000" cy="2952750"/>
+                      <a:ext cx="4572000" cy="2581275"/>
                     </a:xfrm>
                     <a:prstGeom prst="rect">
                       <a:avLst/>
@@ -884,11 +572,38 @@
     </w:p>
     <w:p>
       <w:pPr>
+        <w:spacing w:line="360" w:lineRule="auto"/>
         <w:jc w:val="center"/>
       </w:pPr>
-    </w:p>
-    <w:p>
-      <w:pPr>
+      <w:r>
+        <w:rPr>
+          <w:rFonts w:ascii="Calibri Light" w:eastAsia="Calibri Light" w:hAnsi="Calibri Light" w:cs="Calibri Light"/>
+          <w:b/>
+          <w:bCs/>
+          <w:i/>
+          <w:iCs/>
+          <w:sz w:val="24"/>
+          <w:szCs w:val="24"/>
+          <w:lang w:val="en-US"/>
+        </w:rPr>
+        <w:t>Figure 3: Create an Account Page</w:t>
+      </w:r>
+    </w:p>
+    <w:p>
+      <w:pPr>
+        <w:spacing w:line="257" w:lineRule="auto"/>
+      </w:pPr>
+      <w:r>
+        <w:rPr>
+          <w:rFonts w:ascii="Calibri" w:eastAsia="Calibri" w:hAnsi="Calibri" w:cs="Calibri"/>
+          <w:lang w:val="en-US"/>
+        </w:rPr>
+        <w:t>If the user has no account that is the page that they are going to access to create an account.</w:t>
+      </w:r>
+    </w:p>
+    <w:p>
+      <w:pPr>
+        <w:spacing w:line="360" w:lineRule="auto"/>
         <w:jc w:val="center"/>
       </w:pPr>
       <w:r>
@@ -896,10 +611,10 @@
           <w:noProof/>
         </w:rPr>
         <w:drawing>
-          <wp:inline distT="0" distB="0" distL="0" distR="0" wp14:anchorId="632BB72F" wp14:editId="6D58EB23">
-            <wp:extent cx="3629025" cy="4572000"/>
+          <wp:inline distT="0" distB="0" distL="0" distR="0" wp14:anchorId="4341CE67" wp14:editId="2B2A7700">
+            <wp:extent cx="4572000" cy="2571750"/>
             <wp:effectExtent l="0" t="0" r="0" b="0"/>
-            <wp:docPr id="95396318" name="Picture 95396318"/>
+            <wp:docPr id="1268369098" name="Picture 1268369098"/>
             <wp:cNvGraphicFramePr>
               <a:graphicFrameLocks xmlns:a="http://schemas.openxmlformats.org/drawingml/2006/main" noChangeAspect="1"/>
             </wp:cNvGraphicFramePr>
@@ -925,6 +640,938 @@
                   <pic:spPr>
                     <a:xfrm>
                       <a:off x="0" y="0"/>
+                      <a:ext cx="4572000" cy="2571750"/>
+                    </a:xfrm>
+                    <a:prstGeom prst="rect">
+                      <a:avLst/>
+                    </a:prstGeom>
+                  </pic:spPr>
+                </pic:pic>
+              </a:graphicData>
+            </a:graphic>
+          </wp:inline>
+        </w:drawing>
+      </w:r>
+    </w:p>
+    <w:p>
+      <w:pPr>
+        <w:spacing w:line="360" w:lineRule="auto"/>
+        <w:jc w:val="center"/>
+      </w:pPr>
+      <w:r>
+        <w:rPr>
+          <w:rFonts w:ascii="Calibri Light" w:eastAsia="Calibri Light" w:hAnsi="Calibri Light" w:cs="Calibri Light"/>
+          <w:b/>
+          <w:bCs/>
+          <w:i/>
+          <w:iCs/>
+          <w:sz w:val="24"/>
+          <w:szCs w:val="24"/>
+          <w:lang w:val="en-US"/>
+        </w:rPr>
+        <w:t>Figure 4: Dashboard Page</w:t>
+      </w:r>
+    </w:p>
+    <w:p>
+      <w:pPr>
+        <w:spacing w:line="257" w:lineRule="auto"/>
+      </w:pPr>
+      <w:r>
+        <w:rPr>
+          <w:rFonts w:ascii="Calibri" w:eastAsia="Calibri" w:hAnsi="Calibri" w:cs="Calibri"/>
+          <w:lang w:val="en-US"/>
+        </w:rPr>
+        <w:t>Once the user validates their account, that is the first page that they are going to see, the dashboard, this page will display the electricity and water usage and the temperature of Thurley in real time.</w:t>
+      </w:r>
+    </w:p>
+    <w:p>
+      <w:pPr>
+        <w:spacing w:line="257" w:lineRule="auto"/>
+        <w:jc w:val="center"/>
+      </w:pPr>
+      <w:r>
+        <w:rPr>
+          <w:noProof/>
+        </w:rPr>
+        <w:drawing>
+          <wp:inline distT="0" distB="0" distL="0" distR="0" wp14:anchorId="2F389001" wp14:editId="066284C5">
+            <wp:extent cx="4572000" cy="2305050"/>
+            <wp:effectExtent l="0" t="0" r="0" b="0"/>
+            <wp:docPr id="132516169" name="Picture 132516169"/>
+            <wp:cNvGraphicFramePr>
+              <a:graphicFrameLocks xmlns:a="http://schemas.openxmlformats.org/drawingml/2006/main" noChangeAspect="1"/>
+            </wp:cNvGraphicFramePr>
+            <a:graphic xmlns:a="http://schemas.openxmlformats.org/drawingml/2006/main">
+              <a:graphicData uri="http://schemas.openxmlformats.org/drawingml/2006/picture">
+                <pic:pic xmlns:pic="http://schemas.openxmlformats.org/drawingml/2006/picture">
+                  <pic:nvPicPr>
+                    <pic:cNvPr id="0" name=""/>
+                    <pic:cNvPicPr/>
+                  </pic:nvPicPr>
+                  <pic:blipFill>
+                    <a:blip r:embed="rId9">
+                      <a:extLst>
+                        <a:ext uri="{28A0092B-C50C-407E-A947-70E740481C1C}">
+                          <a14:useLocalDpi xmlns:a14="http://schemas.microsoft.com/office/drawing/2010/main" val="0"/>
+                        </a:ext>
+                      </a:extLst>
+                    </a:blip>
+                    <a:stretch>
+                      <a:fillRect/>
+                    </a:stretch>
+                  </pic:blipFill>
+                  <pic:spPr>
+                    <a:xfrm>
+                      <a:off x="0" y="0"/>
+                      <a:ext cx="4572000" cy="2305050"/>
+                    </a:xfrm>
+                    <a:prstGeom prst="rect">
+                      <a:avLst/>
+                    </a:prstGeom>
+                  </pic:spPr>
+                </pic:pic>
+              </a:graphicData>
+            </a:graphic>
+          </wp:inline>
+        </w:drawing>
+      </w:r>
+    </w:p>
+    <w:p>
+      <w:pPr>
+        <w:spacing w:line="360" w:lineRule="auto"/>
+        <w:jc w:val="center"/>
+      </w:pPr>
+      <w:r>
+        <w:rPr>
+          <w:rFonts w:ascii="Calibri Light" w:eastAsia="Calibri Light" w:hAnsi="Calibri Light" w:cs="Calibri Light"/>
+          <w:b/>
+          <w:bCs/>
+          <w:i/>
+          <w:iCs/>
+          <w:sz w:val="24"/>
+          <w:szCs w:val="24"/>
+          <w:lang w:val="en-US"/>
+        </w:rPr>
+        <w:t>Figure 5: Graphs Page</w:t>
+      </w:r>
+    </w:p>
+    <w:p>
+      <w:pPr>
+        <w:spacing w:line="257" w:lineRule="auto"/>
+      </w:pPr>
+      <w:r>
+        <w:rPr>
+          <w:rFonts w:ascii="Calibri" w:eastAsia="Calibri" w:hAnsi="Calibri" w:cs="Calibri"/>
+          <w:lang w:val="en-US"/>
+        </w:rPr>
+        <w:t>The graphs page is going to show all time usage, since the end of 2013 in a line graph, both electricity and water. The user also can narrow this graph by the dates.</w:t>
+      </w:r>
+    </w:p>
+    <w:p>
+      <w:pPr>
+        <w:spacing w:line="257" w:lineRule="auto"/>
+        <w:jc w:val="center"/>
+      </w:pPr>
+      <w:r>
+        <w:rPr>
+          <w:noProof/>
+        </w:rPr>
+        <w:drawing>
+          <wp:inline distT="0" distB="0" distL="0" distR="0" wp14:anchorId="2BCFDF78" wp14:editId="2D58451B">
+            <wp:extent cx="4572000" cy="2571750"/>
+            <wp:effectExtent l="0" t="0" r="0" b="0"/>
+            <wp:docPr id="1025777639" name="Picture 1025777639"/>
+            <wp:cNvGraphicFramePr>
+              <a:graphicFrameLocks xmlns:a="http://schemas.openxmlformats.org/drawingml/2006/main" noChangeAspect="1"/>
+            </wp:cNvGraphicFramePr>
+            <a:graphic xmlns:a="http://schemas.openxmlformats.org/drawingml/2006/main">
+              <a:graphicData uri="http://schemas.openxmlformats.org/drawingml/2006/picture">
+                <pic:pic xmlns:pic="http://schemas.openxmlformats.org/drawingml/2006/picture">
+                  <pic:nvPicPr>
+                    <pic:cNvPr id="0" name="Picture 1025777639"/>
+                    <pic:cNvPicPr/>
+                  </pic:nvPicPr>
+                  <pic:blipFill>
+                    <a:blip r:embed="rId10">
+                      <a:extLst>
+                        <a:ext uri="{28A0092B-C50C-407E-A947-70E740481C1C}">
+                          <a14:useLocalDpi xmlns:a14="http://schemas.microsoft.com/office/drawing/2010/main" val="0"/>
+                        </a:ext>
+                      </a:extLst>
+                    </a:blip>
+                    <a:stretch>
+                      <a:fillRect/>
+                    </a:stretch>
+                  </pic:blipFill>
+                  <pic:spPr>
+                    <a:xfrm>
+                      <a:off x="0" y="0"/>
+                      <a:ext cx="4572000" cy="2571750"/>
+                    </a:xfrm>
+                    <a:prstGeom prst="rect">
+                      <a:avLst/>
+                    </a:prstGeom>
+                  </pic:spPr>
+                </pic:pic>
+              </a:graphicData>
+            </a:graphic>
+          </wp:inline>
+        </w:drawing>
+      </w:r>
+    </w:p>
+    <w:p>
+      <w:pPr>
+        <w:spacing w:line="360" w:lineRule="auto"/>
+        <w:jc w:val="center"/>
+      </w:pPr>
+      <w:r>
+        <w:rPr>
+          <w:rFonts w:ascii="Calibri Light" w:eastAsia="Calibri Light" w:hAnsi="Calibri Light" w:cs="Calibri Light"/>
+          <w:b/>
+          <w:bCs/>
+          <w:i/>
+          <w:iCs/>
+          <w:sz w:val="24"/>
+          <w:szCs w:val="24"/>
+          <w:lang w:val="en-US"/>
+        </w:rPr>
+        <w:t>Figure 6: Prediction Page</w:t>
+      </w:r>
+    </w:p>
+    <w:p>
+      <w:pPr>
+        <w:spacing w:line="257" w:lineRule="auto"/>
+        <w:jc w:val="both"/>
+      </w:pPr>
+      <w:r>
+        <w:rPr>
+          <w:rFonts w:ascii="Calibri" w:eastAsia="Calibri" w:hAnsi="Calibri" w:cs="Calibri"/>
+        </w:rPr>
+        <w:t>Predict page is where the user will be able to see how much consumption the campus will have in the max two week time. The user will enter the date and the page will show the possible energy and water that will be consumed.</w:t>
+      </w:r>
+    </w:p>
+    <w:p>
+      <w:pPr>
+        <w:spacing w:line="257" w:lineRule="auto"/>
+      </w:pPr>
+      <w:r>
+        <w:rPr>
+          <w:rFonts w:ascii="Montserrat" w:eastAsia="Montserrat" w:hAnsi="Montserrat" w:cs="Montserrat"/>
+          <w:b/>
+          <w:bCs/>
+          <w:color w:val="212529"/>
+        </w:rPr>
+        <w:t>Technical Review</w:t>
+      </w:r>
+    </w:p>
+    <w:p>
+      <w:pPr>
+        <w:spacing w:line="257" w:lineRule="auto"/>
+      </w:pPr>
+      <w:r>
+        <w:rPr>
+          <w:rFonts w:ascii="Montserrat" w:eastAsia="Montserrat" w:hAnsi="Montserrat" w:cs="Montserrat"/>
+          <w:color w:val="212529"/>
+        </w:rPr>
+        <w:t>The technologies that will be used:</w:t>
+      </w:r>
+    </w:p>
+    <w:p>
+      <w:pPr>
+        <w:pStyle w:val="ListParagraph"/>
+        <w:numPr>
+          <w:ilvl w:val="0"/>
+          <w:numId w:val="1"/>
+        </w:numPr>
+        <w:rPr>
+          <w:rFonts w:ascii="Montserrat" w:eastAsia="Montserrat" w:hAnsi="Montserrat" w:cs="Montserrat"/>
+          <w:color w:val="212529"/>
+        </w:rPr>
+      </w:pPr>
+      <w:r>
+        <w:rPr>
+          <w:rFonts w:ascii="Montserrat" w:eastAsia="Montserrat" w:hAnsi="Montserrat" w:cs="Montserrat"/>
+          <w:b/>
+          <w:bCs/>
+          <w:color w:val="212529"/>
+        </w:rPr>
+        <w:t>Front-end:</w:t>
+      </w:r>
+      <w:r>
+        <w:rPr>
+          <w:rFonts w:ascii="Montserrat" w:eastAsia="Montserrat" w:hAnsi="Montserrat" w:cs="Montserrat"/>
+          <w:color w:val="212529"/>
+        </w:rPr>
+        <w:t xml:space="preserve"> Angular.</w:t>
+      </w:r>
+    </w:p>
+    <w:p>
+      <w:pPr>
+        <w:pStyle w:val="ListParagraph"/>
+        <w:numPr>
+          <w:ilvl w:val="0"/>
+          <w:numId w:val="1"/>
+        </w:numPr>
+        <w:rPr>
+          <w:rFonts w:ascii="Montserrat" w:eastAsia="Montserrat" w:hAnsi="Montserrat" w:cs="Montserrat"/>
+          <w:color w:val="212529"/>
+        </w:rPr>
+      </w:pPr>
+      <w:r>
+        <w:rPr>
+          <w:rFonts w:ascii="Montserrat" w:eastAsia="Montserrat" w:hAnsi="Montserrat" w:cs="Montserrat"/>
+          <w:b/>
+          <w:bCs/>
+          <w:color w:val="212529"/>
+        </w:rPr>
+        <w:t>Back-end:</w:t>
+      </w:r>
+      <w:r>
+        <w:rPr>
+          <w:rFonts w:ascii="Montserrat" w:eastAsia="Montserrat" w:hAnsi="Montserrat" w:cs="Montserrat"/>
+          <w:color w:val="212529"/>
+        </w:rPr>
+        <w:t xml:space="preserve"> Python and MySQL.</w:t>
+      </w:r>
+    </w:p>
+    <w:p>
+      <w:pPr>
+        <w:pStyle w:val="ListParagraph"/>
+        <w:numPr>
+          <w:ilvl w:val="0"/>
+          <w:numId w:val="1"/>
+        </w:numPr>
+        <w:rPr>
+          <w:rFonts w:ascii="Montserrat" w:eastAsia="Montserrat" w:hAnsi="Montserrat" w:cs="Montserrat"/>
+          <w:color w:val="212529"/>
+        </w:rPr>
+      </w:pPr>
+      <w:r>
+        <w:rPr>
+          <w:rFonts w:ascii="Montserrat" w:eastAsia="Montserrat" w:hAnsi="Montserrat" w:cs="Montserrat"/>
+          <w:b/>
+          <w:bCs/>
+          <w:color w:val="212529"/>
+        </w:rPr>
+        <w:t>Authenticator:</w:t>
+      </w:r>
+      <w:r>
+        <w:rPr>
+          <w:rFonts w:ascii="Montserrat" w:eastAsia="Montserrat" w:hAnsi="Montserrat" w:cs="Montserrat"/>
+          <w:color w:val="212529"/>
+        </w:rPr>
+        <w:t xml:space="preserve"> AWS Amplify, Firebase can be an alternative.</w:t>
+      </w:r>
+    </w:p>
+    <w:p>
+      <w:pPr>
+        <w:pStyle w:val="ListParagraph"/>
+        <w:numPr>
+          <w:ilvl w:val="0"/>
+          <w:numId w:val="1"/>
+        </w:numPr>
+        <w:rPr>
+          <w:rFonts w:ascii="Montserrat" w:eastAsia="Montserrat" w:hAnsi="Montserrat" w:cs="Montserrat"/>
+          <w:color w:val="212529"/>
+        </w:rPr>
+      </w:pPr>
+      <w:r>
+        <w:rPr>
+          <w:rFonts w:ascii="Montserrat" w:eastAsia="Montserrat" w:hAnsi="Montserrat" w:cs="Montserrat"/>
+          <w:b/>
+          <w:bCs/>
+          <w:color w:val="212529"/>
+        </w:rPr>
+        <w:t>Web-Host:</w:t>
+      </w:r>
+      <w:r>
+        <w:rPr>
+          <w:rFonts w:ascii="Montserrat" w:eastAsia="Montserrat" w:hAnsi="Montserrat" w:cs="Montserrat"/>
+          <w:color w:val="212529"/>
+        </w:rPr>
+        <w:t xml:space="preserve"> Amazon Web Services, Google Cloud Platform can be an alternative.</w:t>
+      </w:r>
+    </w:p>
+    <w:p>
+      <w:pPr>
+        <w:pStyle w:val="ListParagraph"/>
+        <w:numPr>
+          <w:ilvl w:val="0"/>
+          <w:numId w:val="1"/>
+        </w:numPr>
+        <w:rPr>
+          <w:rFonts w:ascii="Montserrat" w:eastAsia="Montserrat" w:hAnsi="Montserrat" w:cs="Montserrat"/>
+          <w:color w:val="212529"/>
+        </w:rPr>
+      </w:pPr>
+      <w:r>
+        <w:rPr>
+          <w:rFonts w:ascii="Montserrat" w:eastAsia="Montserrat" w:hAnsi="Montserrat" w:cs="Montserrat"/>
+          <w:b/>
+          <w:bCs/>
+          <w:color w:val="212529"/>
+        </w:rPr>
+        <w:t>Interface design:</w:t>
+      </w:r>
+      <w:r>
+        <w:rPr>
+          <w:rFonts w:ascii="Montserrat" w:eastAsia="Montserrat" w:hAnsi="Montserrat" w:cs="Montserrat"/>
+          <w:color w:val="212529"/>
+        </w:rPr>
+        <w:t xml:space="preserve"> Figma.</w:t>
+      </w:r>
+    </w:p>
+    <w:p>
+      <w:pPr>
+        <w:pStyle w:val="ListParagraph"/>
+        <w:numPr>
+          <w:ilvl w:val="0"/>
+          <w:numId w:val="1"/>
+        </w:numPr>
+        <w:rPr>
+          <w:rFonts w:ascii="Montserrat" w:eastAsia="Montserrat" w:hAnsi="Montserrat" w:cs="Montserrat"/>
+          <w:color w:val="212529"/>
+        </w:rPr>
+      </w:pPr>
+      <w:r>
+        <w:rPr>
+          <w:rFonts w:ascii="Montserrat" w:eastAsia="Montserrat" w:hAnsi="Montserrat" w:cs="Montserrat"/>
+          <w:b/>
+          <w:bCs/>
+          <w:color w:val="212529"/>
+        </w:rPr>
+        <w:t>Repository:</w:t>
+      </w:r>
+      <w:r>
+        <w:rPr>
+          <w:rFonts w:ascii="Montserrat" w:eastAsia="Montserrat" w:hAnsi="Montserrat" w:cs="Montserrat"/>
+          <w:color w:val="212529"/>
+        </w:rPr>
+        <w:t xml:space="preserve"> GitHub, Docker can be an alternative.</w:t>
+      </w:r>
+    </w:p>
+    <w:p>
+      <w:pPr>
+        <w:pStyle w:val="ListParagraph"/>
+        <w:numPr>
+          <w:ilvl w:val="0"/>
+          <w:numId w:val="1"/>
+        </w:numPr>
+        <w:rPr>
+          <w:rFonts w:ascii="Montserrat" w:eastAsia="Montserrat" w:hAnsi="Montserrat" w:cs="Montserrat"/>
+          <w:color w:val="212529"/>
+        </w:rPr>
+      </w:pPr>
+      <w:r>
+        <w:rPr>
+          <w:rFonts w:ascii="Montserrat" w:eastAsia="Montserrat" w:hAnsi="Montserrat" w:cs="Montserrat"/>
+          <w:b/>
+          <w:bCs/>
+          <w:color w:val="212529"/>
+        </w:rPr>
+        <w:t>Communication:</w:t>
+      </w:r>
+      <w:r>
+        <w:rPr>
+          <w:rFonts w:ascii="Montserrat" w:eastAsia="Montserrat" w:hAnsi="Montserrat" w:cs="Montserrat"/>
+          <w:color w:val="212529"/>
+        </w:rPr>
+        <w:t xml:space="preserve"> Discord.</w:t>
+      </w:r>
+    </w:p>
+    <w:p>
+      <w:pPr>
+        <w:pStyle w:val="ListParagraph"/>
+        <w:numPr>
+          <w:ilvl w:val="0"/>
+          <w:numId w:val="1"/>
+        </w:numPr>
+        <w:rPr>
+          <w:rFonts w:ascii="Montserrat" w:eastAsia="Montserrat" w:hAnsi="Montserrat" w:cs="Montserrat"/>
+          <w:color w:val="212529"/>
+        </w:rPr>
+      </w:pPr>
+      <w:r>
+        <w:rPr>
+          <w:rFonts w:ascii="Montserrat" w:eastAsia="Montserrat" w:hAnsi="Montserrat" w:cs="Montserrat"/>
+          <w:b/>
+          <w:bCs/>
+          <w:color w:val="212529"/>
+        </w:rPr>
+        <w:t xml:space="preserve">ERD-Diagrams: </w:t>
+      </w:r>
+      <w:r>
+        <w:rPr>
+          <w:rFonts w:ascii="Montserrat" w:eastAsia="Montserrat" w:hAnsi="Montserrat" w:cs="Montserrat"/>
+          <w:color w:val="212529"/>
+        </w:rPr>
+        <w:t>Dia.</w:t>
+      </w:r>
+    </w:p>
+    <w:p>
+      <w:pPr>
+        <w:rPr>
+          <w:rFonts w:ascii="Montserrat" w:hAnsi="Montserrat"/>
+          <w:b/>
+          <w:bCs/>
+          <w:color w:val="212529"/>
+          <w:shd w:val="clear" w:color="auto" w:fill="FFFFFF"/>
+        </w:rPr>
+      </w:pPr>
+      <w:r>
+        <w:rPr>
+          <w:rFonts w:ascii="Montserrat" w:hAnsi="Montserrat"/>
+          <w:b/>
+          <w:bCs/>
+          <w:color w:val="212529"/>
+          <w:shd w:val="clear" w:color="auto" w:fill="FFFFFF"/>
+        </w:rPr>
+        <w:t>Data Storage – Model ERD</w:t>
+      </w:r>
+    </w:p>
+    <w:p>
+      <w:pPr>
+        <w:rPr>
+          <w:rFonts w:ascii="Montserrat" w:hAnsi="Montserrat"/>
+          <w:color w:val="212529"/>
+          <w:shd w:val="clear" w:color="auto" w:fill="FFFFFF"/>
+        </w:rPr>
+      </w:pPr>
+      <w:r>
+        <w:rPr>
+          <w:rFonts w:ascii="Montserrat" w:hAnsi="Montserrat"/>
+          <w:color w:val="212529"/>
+          <w:shd w:val="clear" w:color="auto" w:fill="FFFFFF"/>
+        </w:rPr>
+        <w:t>A design of your database schema</w:t>
+      </w:r>
+      <w:r>
+        <w:rPr>
+          <w:rFonts w:ascii="Montserrat" w:hAnsi="Montserrat"/>
+          <w:color w:val="212529"/>
+          <w:shd w:val="clear" w:color="auto" w:fill="FFFFFF"/>
+        </w:rPr>
+        <w:t xml:space="preserve"> (ERD</w:t>
+      </w:r>
+      <w:r>
+        <w:rPr>
+          <w:rFonts w:ascii="Montserrat" w:hAnsi="Montserrat"/>
+          <w:color w:val="212529"/>
+          <w:shd w:val="clear" w:color="auto" w:fill="FFFFFF"/>
+        </w:rPr>
+        <w:t>), Mapping</w:t>
+      </w:r>
+      <w:r>
+        <w:rPr>
+          <w:rFonts w:ascii="Montserrat" w:hAnsi="Montserrat"/>
+          <w:color w:val="212529"/>
+          <w:shd w:val="clear" w:color="auto" w:fill="FFFFFF"/>
+        </w:rPr>
+        <w:t xml:space="preserve"> of the ERD to a set of relations (tables).</w:t>
+      </w:r>
+      <w:r>
+        <w:rPr>
+          <w:rFonts w:ascii="Montserrat" w:hAnsi="Montserrat"/>
+          <w:color w:val="212529"/>
+          <w:shd w:val="clear" w:color="auto" w:fill="FFFFFF"/>
+        </w:rPr>
+        <w:t xml:space="preserve">  </w:t>
+      </w:r>
+    </w:p>
+    <w:p>
+      <w:pPr>
+        <w:rPr>
+          <w:rFonts w:eastAsiaTheme="minorEastAsia"/>
+          <w:color w:val="212529"/>
+        </w:rPr>
+      </w:pPr>
+      <w:r>
+        <w:rPr>
+          <w:rFonts w:eastAsiaTheme="minorEastAsia"/>
+          <w:color w:val="212529"/>
+        </w:rPr>
+        <w:t xml:space="preserve">As shown in Figure 2, </w:t>
+      </w:r>
+      <w:r>
+        <w:rPr>
+          <w:rFonts w:eastAsiaTheme="minorEastAsia"/>
+          <w:color w:val="212529"/>
+        </w:rPr>
+        <w:t xml:space="preserve">Figure 3 and Figure 4 all the tables will have 1 to 1 </w:t>
+      </w:r>
+      <w:r>
+        <w:rPr>
+          <w:rFonts w:eastAsiaTheme="minorEastAsia"/>
+          <w:color w:val="212529"/>
+        </w:rPr>
+        <w:t>relationship</w:t>
+      </w:r>
+      <w:r>
+        <w:rPr>
+          <w:rFonts w:eastAsiaTheme="minorEastAsia"/>
+          <w:color w:val="212529"/>
+        </w:rPr>
+        <w:t xml:space="preserve"> with each other to keep the database a</w:t>
+      </w:r>
+      <w:r>
+        <w:rPr>
+          <w:rFonts w:eastAsiaTheme="minorEastAsia"/>
+          <w:color w:val="212529"/>
+        </w:rPr>
+        <w:t xml:space="preserve">s simple as </w:t>
+      </w:r>
+      <w:r>
+        <w:rPr>
+          <w:rFonts w:eastAsiaTheme="minorEastAsia"/>
+          <w:color w:val="212529"/>
+        </w:rPr>
+        <w:t>possible, a</w:t>
+      </w:r>
+      <w:r>
+        <w:rPr>
+          <w:rFonts w:eastAsiaTheme="minorEastAsia"/>
+          <w:color w:val="212529"/>
+        </w:rPr>
+        <w:t>ll the primary and foreign keys will be integer values to keep uniformity</w:t>
+      </w:r>
+      <w:r>
+        <w:rPr>
+          <w:rFonts w:eastAsiaTheme="minorEastAsia"/>
+          <w:color w:val="212529"/>
+        </w:rPr>
+        <w:t xml:space="preserve"> while using varchar to store the power, water and temperature. </w:t>
+      </w:r>
+      <w:r>
+        <w:rPr>
+          <w:rFonts w:eastAsiaTheme="minorEastAsia"/>
+          <w:color w:val="212529"/>
+        </w:rPr>
+        <w:t xml:space="preserve">In </w:t>
+      </w:r>
+      <w:r>
+        <w:rPr>
+          <w:rFonts w:eastAsiaTheme="minorEastAsia"/>
+          <w:color w:val="212529"/>
+        </w:rPr>
+        <w:t>F</w:t>
+      </w:r>
+      <w:r>
+        <w:rPr>
+          <w:rFonts w:eastAsiaTheme="minorEastAsia"/>
+          <w:color w:val="212529"/>
+        </w:rPr>
+        <w:t>igure</w:t>
+      </w:r>
+      <w:r>
+        <w:rPr>
+          <w:rFonts w:eastAsiaTheme="minorEastAsia"/>
+          <w:color w:val="212529"/>
+        </w:rPr>
+        <w:t xml:space="preserve"> 3 the graph and prediction tables are connected through the dashboard </w:t>
+      </w:r>
+      <w:r>
+        <w:rPr>
+          <w:rFonts w:eastAsiaTheme="minorEastAsia"/>
+          <w:color w:val="212529"/>
+        </w:rPr>
+        <w:t xml:space="preserve">to maintain structural </w:t>
+      </w:r>
+      <w:r>
+        <w:rPr>
+          <w:rFonts w:eastAsiaTheme="minorEastAsia"/>
+          <w:color w:val="212529"/>
+        </w:rPr>
+        <w:t>integrity,</w:t>
+      </w:r>
+      <w:r>
+        <w:rPr>
+          <w:rFonts w:eastAsiaTheme="minorEastAsia"/>
+          <w:color w:val="212529"/>
+        </w:rPr>
+        <w:t xml:space="preserve"> both have the dashboard unique id</w:t>
+      </w:r>
+      <w:r>
+        <w:rPr>
+          <w:rFonts w:eastAsiaTheme="minorEastAsia"/>
+          <w:color w:val="212529"/>
+        </w:rPr>
+        <w:t xml:space="preserve"> as foreign keys</w:t>
+      </w:r>
+      <w:r>
+        <w:rPr>
+          <w:rFonts w:eastAsiaTheme="minorEastAsia"/>
+          <w:color w:val="212529"/>
+        </w:rPr>
+        <w:t xml:space="preserve">. </w:t>
+      </w:r>
+    </w:p>
+    <w:p>
+      <w:pPr>
+        <w:rPr>
+          <w:rFonts w:ascii="Montserrat" w:hAnsi="Montserrat"/>
+          <w:color w:val="212529"/>
+        </w:rPr>
+      </w:pPr>
+    </w:p>
+    <w:p>
+      <w:pPr>
+        <w:jc w:val="center"/>
+      </w:pPr>
+      <w:r>
+        <w:rPr>
+          <w:noProof/>
+        </w:rPr>
+        <w:drawing>
+          <wp:inline distT="0" distB="0" distL="0" distR="0" wp14:anchorId="41EB57B6" wp14:editId="66FF53A4">
+            <wp:extent cx="2352675" cy="4572000"/>
+            <wp:effectExtent l="0" t="0" r="0" b="0"/>
+            <wp:docPr id="808777133" name="Picture 808777133"/>
+            <wp:cNvGraphicFramePr>
+              <a:graphicFrameLocks xmlns:a="http://schemas.openxmlformats.org/drawingml/2006/main" noChangeAspect="1"/>
+            </wp:cNvGraphicFramePr>
+            <a:graphic xmlns:a="http://schemas.openxmlformats.org/drawingml/2006/main">
+              <a:graphicData uri="http://schemas.openxmlformats.org/drawingml/2006/picture">
+                <pic:pic xmlns:pic="http://schemas.openxmlformats.org/drawingml/2006/picture">
+                  <pic:nvPicPr>
+                    <pic:cNvPr id="0" name=""/>
+                    <pic:cNvPicPr/>
+                  </pic:nvPicPr>
+                  <pic:blipFill>
+                    <a:blip r:embed="rId11">
+                      <a:extLst>
+                        <a:ext uri="{28A0092B-C50C-407E-A947-70E740481C1C}">
+                          <a14:useLocalDpi xmlns:a14="http://schemas.microsoft.com/office/drawing/2010/main" val="0"/>
+                        </a:ext>
+                      </a:extLst>
+                    </a:blip>
+                    <a:stretch>
+                      <a:fillRect/>
+                    </a:stretch>
+                  </pic:blipFill>
+                  <pic:spPr>
+                    <a:xfrm>
+                      <a:off x="0" y="0"/>
+                      <a:ext cx="2352675" cy="4572000"/>
+                    </a:xfrm>
+                    <a:prstGeom prst="rect">
+                      <a:avLst/>
+                    </a:prstGeom>
+                  </pic:spPr>
+                </pic:pic>
+              </a:graphicData>
+            </a:graphic>
+          </wp:inline>
+        </w:drawing>
+      </w:r>
+    </w:p>
+    <w:p>
+      <w:pPr>
+        <w:jc w:val="center"/>
+        <w:rPr>
+          <w:b/>
+          <w:bCs/>
+          <w:i/>
+          <w:iCs/>
+          <w:sz w:val="24"/>
+          <w:szCs w:val="24"/>
+        </w:rPr>
+      </w:pPr>
+      <w:r>
+        <w:rPr>
+          <w:b/>
+          <w:bCs/>
+          <w:i/>
+          <w:iCs/>
+          <w:sz w:val="24"/>
+          <w:szCs w:val="24"/>
+        </w:rPr>
+        <w:t xml:space="preserve">Figure 2: Creating an </w:t>
+      </w:r>
+      <w:r>
+        <w:rPr>
+          <w:b/>
+          <w:bCs/>
+          <w:i/>
+          <w:iCs/>
+          <w:sz w:val="24"/>
+          <w:szCs w:val="24"/>
+        </w:rPr>
+        <w:t>A</w:t>
+      </w:r>
+      <w:r>
+        <w:rPr>
+          <w:b/>
+          <w:bCs/>
+          <w:i/>
+          <w:iCs/>
+          <w:sz w:val="24"/>
+          <w:szCs w:val="24"/>
+        </w:rPr>
+        <w:t xml:space="preserve">ccount, </w:t>
+      </w:r>
+      <w:r>
+        <w:rPr>
+          <w:b/>
+          <w:bCs/>
+          <w:i/>
+          <w:iCs/>
+          <w:sz w:val="24"/>
+          <w:szCs w:val="24"/>
+        </w:rPr>
+        <w:t>L</w:t>
+      </w:r>
+      <w:r>
+        <w:rPr>
+          <w:b/>
+          <w:bCs/>
+          <w:i/>
+          <w:iCs/>
+          <w:sz w:val="24"/>
+          <w:szCs w:val="24"/>
+        </w:rPr>
+        <w:t xml:space="preserve">ogin and </w:t>
+      </w:r>
+      <w:r>
+        <w:rPr>
+          <w:b/>
+          <w:bCs/>
+          <w:i/>
+          <w:iCs/>
+          <w:sz w:val="24"/>
+          <w:szCs w:val="24"/>
+        </w:rPr>
+        <w:t>Dash</w:t>
+      </w:r>
+      <w:r>
+        <w:rPr>
+          <w:b/>
+          <w:bCs/>
+          <w:i/>
+          <w:iCs/>
+          <w:sz w:val="24"/>
+          <w:szCs w:val="24"/>
+        </w:rPr>
+        <w:t>board</w:t>
+      </w:r>
+    </w:p>
+    <w:p>
+      <w:pPr>
+        <w:jc w:val="center"/>
+      </w:pPr>
+      <w:r>
+        <w:rPr>
+          <w:noProof/>
+        </w:rPr>
+        <w:drawing>
+          <wp:inline distT="0" distB="0" distL="0" distR="0" wp14:anchorId="5A8ECE44" wp14:editId="3AE26F10">
+            <wp:extent cx="4572000" cy="2952750"/>
+            <wp:effectExtent l="0" t="0" r="0" b="0"/>
+            <wp:docPr id="663224410" name="Picture 663224410"/>
+            <wp:cNvGraphicFramePr>
+              <a:graphicFrameLocks xmlns:a="http://schemas.openxmlformats.org/drawingml/2006/main" noChangeAspect="1"/>
+            </wp:cNvGraphicFramePr>
+            <a:graphic xmlns:a="http://schemas.openxmlformats.org/drawingml/2006/main">
+              <a:graphicData uri="http://schemas.openxmlformats.org/drawingml/2006/picture">
+                <pic:pic xmlns:pic="http://schemas.openxmlformats.org/drawingml/2006/picture">
+                  <pic:nvPicPr>
+                    <pic:cNvPr id="0" name="Picture 663224410"/>
+                    <pic:cNvPicPr/>
+                  </pic:nvPicPr>
+                  <pic:blipFill>
+                    <a:blip r:embed="rId12">
+                      <a:extLst>
+                        <a:ext uri="{28A0092B-C50C-407E-A947-70E740481C1C}">
+                          <a14:useLocalDpi xmlns:a14="http://schemas.microsoft.com/office/drawing/2010/main" val="0"/>
+                        </a:ext>
+                      </a:extLst>
+                    </a:blip>
+                    <a:stretch>
+                      <a:fillRect/>
+                    </a:stretch>
+                  </pic:blipFill>
+                  <pic:spPr>
+                    <a:xfrm>
+                      <a:off x="0" y="0"/>
+                      <a:ext cx="4572000" cy="2952750"/>
+                    </a:xfrm>
+                    <a:prstGeom prst="rect">
+                      <a:avLst/>
+                    </a:prstGeom>
+                  </pic:spPr>
+                </pic:pic>
+              </a:graphicData>
+            </a:graphic>
+          </wp:inline>
+        </w:drawing>
+      </w:r>
+    </w:p>
+    <w:p>
+      <w:pPr>
+        <w:jc w:val="center"/>
+        <w:rPr>
+          <w:b/>
+          <w:bCs/>
+          <w:i/>
+          <w:iCs/>
+          <w:sz w:val="24"/>
+          <w:szCs w:val="24"/>
+        </w:rPr>
+      </w:pPr>
+      <w:r>
+        <w:rPr>
+          <w:b/>
+          <w:bCs/>
+          <w:i/>
+          <w:iCs/>
+          <w:sz w:val="24"/>
+          <w:szCs w:val="24"/>
+        </w:rPr>
+        <w:t xml:space="preserve">Figure 3: Dashboard linking to Graph and Prediction pages </w:t>
+      </w:r>
+    </w:p>
+    <w:p>
+      <w:pPr>
+        <w:jc w:val="center"/>
+      </w:pPr>
+    </w:p>
+    <w:p>
+      <w:pPr>
+        <w:jc w:val="center"/>
+      </w:pPr>
+      <w:r>
+        <w:rPr>
+          <w:noProof/>
+        </w:rPr>
+        <w:drawing>
+          <wp:inline distT="0" distB="0" distL="0" distR="0" wp14:anchorId="632BB72F" wp14:editId="78CAE6D4">
+            <wp:extent cx="3629025" cy="4572000"/>
+            <wp:effectExtent l="0" t="0" r="0" b="0"/>
+            <wp:docPr id="95396318" name="Picture 95396318"/>
+            <wp:cNvGraphicFramePr>
+              <a:graphicFrameLocks xmlns:a="http://schemas.openxmlformats.org/drawingml/2006/main" noChangeAspect="1"/>
+            </wp:cNvGraphicFramePr>
+            <a:graphic xmlns:a="http://schemas.openxmlformats.org/drawingml/2006/main">
+              <a:graphicData uri="http://schemas.openxmlformats.org/drawingml/2006/picture">
+                <pic:pic xmlns:pic="http://schemas.openxmlformats.org/drawingml/2006/picture">
+                  <pic:nvPicPr>
+                    <pic:cNvPr id="0" name="Picture 95396318"/>
+                    <pic:cNvPicPr/>
+                  </pic:nvPicPr>
+                  <pic:blipFill>
+                    <a:blip r:embed="rId13">
+                      <a:extLst>
+                        <a:ext uri="{28A0092B-C50C-407E-A947-70E740481C1C}">
+                          <a14:useLocalDpi xmlns:a14="http://schemas.microsoft.com/office/drawing/2010/main" val="0"/>
+                        </a:ext>
+                      </a:extLst>
+                    </a:blip>
+                    <a:stretch>
+                      <a:fillRect/>
+                    </a:stretch>
+                  </pic:blipFill>
+                  <pic:spPr>
+                    <a:xfrm>
+                      <a:off x="0" y="0"/>
                       <a:ext cx="3629025" cy="4572000"/>
                     </a:xfrm>
                     <a:prstGeom prst="rect">
@@ -938,6 +1585,74 @@
         </w:drawing>
       </w:r>
     </w:p>
+    <w:p>
+      <w:pPr>
+        <w:jc w:val="center"/>
+        <w:rPr>
+          <w:b/>
+          <w:bCs/>
+          <w:i/>
+          <w:iCs/>
+          <w:sz w:val="24"/>
+          <w:szCs w:val="24"/>
+        </w:rPr>
+      </w:pPr>
+      <w:r>
+        <w:rPr>
+          <w:b/>
+          <w:bCs/>
+          <w:i/>
+          <w:iCs/>
+          <w:sz w:val="24"/>
+          <w:szCs w:val="24"/>
+        </w:rPr>
+        <w:t xml:space="preserve">Figure </w:t>
+      </w:r>
+      <w:r>
+        <w:rPr>
+          <w:b/>
+          <w:bCs/>
+          <w:i/>
+          <w:iCs/>
+          <w:sz w:val="24"/>
+          <w:szCs w:val="24"/>
+        </w:rPr>
+        <w:t>4</w:t>
+      </w:r>
+      <w:r>
+        <w:rPr>
+          <w:b/>
+          <w:bCs/>
+          <w:i/>
+          <w:iCs/>
+          <w:sz w:val="24"/>
+          <w:szCs w:val="24"/>
+        </w:rPr>
+        <w:t xml:space="preserve">: </w:t>
+      </w:r>
+      <w:r>
+        <w:rPr>
+          <w:b/>
+          <w:bCs/>
+          <w:i/>
+          <w:iCs/>
+          <w:sz w:val="24"/>
+          <w:szCs w:val="24"/>
+        </w:rPr>
+        <w:t xml:space="preserve">Full </w:t>
+      </w:r>
+      <w:r>
+        <w:rPr>
+          <w:b/>
+          <w:bCs/>
+          <w:i/>
+          <w:iCs/>
+          <w:sz w:val="24"/>
+          <w:szCs w:val="24"/>
+        </w:rPr>
+        <w:t>ERD Diagram</w:t>
+      </w:r>
+    </w:p>
     <w:sectPr>
       <w:pgSz w:w="11906" w:h="16838"/>
       <w:pgMar w:top="1440" w:right="1440" w:bottom="1440" w:left="1440" w:header="708" w:footer="708" w:gutter="0"/>
@@ -948,9 +1663,134 @@
 </w:document>
 </file>
 
+<file path=word/intelligence2.xml><?xml version="1.0" encoding="utf-8"?>
+<int2:intelligence xmlns:int2="http://schemas.microsoft.com/office/intelligence/2020/intelligence" xmlns:oel="http://schemas.microsoft.com/office/2019/extlst">
+  <int2:observations>
+    <int2:textHash int2:hashCode="ZnUDNYtLNcmKJX" int2:id="DU6lX4ZA">
+      <int2:state int2:value="Rejected" int2:type="LegacyProofing"/>
+    </int2:textHash>
+  </int2:observations>
+  <int2:intelligenceSettings/>
+  <int2:onDemandWorkflows/>
+</int2:intelligence>
+</file>
+
 <file path=word/numbering.xml><?xml version="1.0" encoding="utf-8"?>
 <w:numbering xmlns:wpc="http://schemas.microsoft.com/office/word/2010/wordprocessingCanvas" xmlns:cx="http://schemas.microsoft.com/office/drawing/2014/chartex" xmlns:cx1="http://schemas.microsoft.com/office/drawing/2015/9/8/chartex" xmlns:cx2="http://schemas.microsoft.com/office/drawing/2015/10/21/chartex" xmlns:cx3="http://schemas.microsoft.com/office/drawing/2016/5/9/chartex" xmlns:cx4="http://schemas.microsoft.com/office/drawing/2016/5/10/chartex" xmlns:cx5="http://schemas.microsoft.com/office/drawing/2016/5/11/chartex" xmlns:cx6="http://schemas.microsoft.com/office/drawing/2016/5/12/chartex" xmlns:cx7="http://schemas.microsoft.com/office/drawing/2016/5/13/chartex" xmlns:cx8="http://schemas.microsoft.com/office/drawing/2016/5/14/chartex" xmlns:mc="http://schemas.openxmlformats.org/markup-compatibility/2006" xmlns:aink="http://schemas.microsoft.com/office/drawing/2016/ink" xmlns:am3d="http://schemas.microsoft.com/office/drawing/2017/model3d" xmlns:o="urn:schemas-microsoft-com:office:office" xmlns:oel="http://schemas.microsoft.com/office/2019/extlst" xmlns:r="http://schemas.openxmlformats.org/officeDocument/2006/relationships" xmlns:m="http://schemas.openxmlformats.org/officeDocument/2006/math" xmlns:v="urn:schemas-microsoft-com:vml" xmlns:wp14="http://schemas.microsoft.com/office/word/2010/wordprocessingDrawing" xmlns:wp="http://schemas.openxmlformats.org/drawingml/2006/wordprocessingDrawing" xmlns:w10="urn:schemas-microsoft-com:office:word" xmlns:w="http://schemas.openxmlformats.org/wordprocessingml/2006/main" xmlns:w14="http://schemas.microsoft.com/office/word/2010/wordml" xmlns:w15="http://schemas.microsoft.com/office/word/2012/wordml" xmlns:w16cex="http://schemas.microsoft.com/office/word/2018/wordml/cex" xmlns:w16cid="http://schemas.microsoft.com/office/word/2016/wordml/cid" xmlns:w16="http://schemas.microsoft.com/office/word/2018/wordml" xmlns:w16sdtdh="http://schemas.microsoft.com/office/word/2020/wordml/sdtdatahash" xmlns:w16se="http://schemas.microsoft.com/office/word/2015/wordml/symex" xmlns:wpg="http://schemas.microsoft.com/office/word/2010/wordprocessingGroup" xmlns:wpi="http://schemas.microsoft.com/office/word/2010/wordprocessingInk" xmlns:wne="http://schemas.microsoft.com/office/word/2006/wordml" xmlns:wps="http://schemas.microsoft.com/office/word/2010/wordprocessingShape" mc:Ignorable="w14 w15 w16se w16cid w16 w16cex w16sdtdh wp14">
   <w:abstractNum w:abstractNumId="0" w15:restartNumberingAfterBreak="0">
+    <w:nsid w:val="4D37FDD5"/>
+    <w:multiLevelType w:val="hybridMultilevel"/>
+    <w:tmpl w:val="FFFFFFFF"/>
+    <w:lvl w:ilvl="0" w:tplc="37F65AB2">
+      <w:start w:val="1"/>
+      <w:numFmt w:val="bullet"/>
+      <w:lvlText w:val="·"/>
+      <w:lvlJc w:val="left"/>
+      <w:pPr>
+        <w:ind w:left="720" w:hanging="360"/>
+      </w:pPr>
+      <w:rPr>
+        <w:rFonts w:ascii="Symbol" w:hAnsi="Symbol" w:hint="default"/>
+      </w:rPr>
+    </w:lvl>
+    <w:lvl w:ilvl="1" w:tplc="B8D2043C">
+      <w:start w:val="1"/>
+      <w:numFmt w:val="bullet"/>
+      <w:lvlText w:val="o"/>
+      <w:lvlJc w:val="left"/>
+      <w:pPr>
+        <w:ind w:left="1440" w:hanging="360"/>
+      </w:pPr>
+      <w:rPr>
+        <w:rFonts w:ascii="Courier New" w:hAnsi="Courier New" w:hint="default"/>
+      </w:rPr>
+    </w:lvl>
+    <w:lvl w:ilvl="2" w:tplc="E64EC142">
+      <w:start w:val="1"/>
+      <w:numFmt w:val="bullet"/>
+      <w:lvlText w:val=""/>
+      <w:lvlJc w:val="left"/>
+      <w:pPr>
+        <w:ind w:left="2160" w:hanging="360"/>
+      </w:pPr>
+      <w:rPr>
+        <w:rFonts w:ascii="Wingdings" w:hAnsi="Wingdings" w:hint="default"/>
+      </w:rPr>
+    </w:lvl>
+    <w:lvl w:ilvl="3" w:tplc="7AE6667C">
+      <w:start w:val="1"/>
+      <w:numFmt w:val="bullet"/>
+      <w:lvlText w:val=""/>
+      <w:lvlJc w:val="left"/>
+      <w:pPr>
+        <w:ind w:left="2880" w:hanging="360"/>
+      </w:pPr>
+      <w:rPr>
+        <w:rFonts w:ascii="Symbol" w:hAnsi="Symbol" w:hint="default"/>
+      </w:rPr>
+    </w:lvl>
+    <w:lvl w:ilvl="4" w:tplc="FA76254A">
+      <w:start w:val="1"/>
+      <w:numFmt w:val="bullet"/>
+      <w:lvlText w:val="o"/>
+      <w:lvlJc w:val="left"/>
+      <w:pPr>
+        <w:ind w:left="3600" w:hanging="360"/>
+      </w:pPr>
+      <w:rPr>
+        <w:rFonts w:ascii="Courier New" w:hAnsi="Courier New" w:hint="default"/>
+      </w:rPr>
+    </w:lvl>
+    <w:lvl w:ilvl="5" w:tplc="F68616F4">
+      <w:start w:val="1"/>
+      <w:numFmt w:val="bullet"/>
+      <w:lvlText w:val=""/>
+      <w:lvlJc w:val="left"/>
+      <w:pPr>
+        <w:ind w:left="4320" w:hanging="360"/>
+      </w:pPr>
+      <w:rPr>
+        <w:rFonts w:ascii="Wingdings" w:hAnsi="Wingdings" w:hint="default"/>
+      </w:rPr>
+    </w:lvl>
+    <w:lvl w:ilvl="6" w:tplc="CCE61BAA">
+      <w:start w:val="1"/>
+      <w:numFmt w:val="bullet"/>
+      <w:lvlText w:val=""/>
+      <w:lvlJc w:val="left"/>
+      <w:pPr>
+        <w:ind w:left="5040" w:hanging="360"/>
+      </w:pPr>
+      <w:rPr>
+        <w:rFonts w:ascii="Symbol" w:hAnsi="Symbol" w:hint="default"/>
+      </w:rPr>
+    </w:lvl>
+    <w:lvl w:ilvl="7" w:tplc="9816254E">
+      <w:start w:val="1"/>
+      <w:numFmt w:val="bullet"/>
+      <w:lvlText w:val="o"/>
+      <w:lvlJc w:val="left"/>
+      <w:pPr>
+        <w:ind w:left="5760" w:hanging="360"/>
+      </w:pPr>
+      <w:rPr>
+        <w:rFonts w:ascii="Courier New" w:hAnsi="Courier New" w:hint="default"/>
+      </w:rPr>
+    </w:lvl>
+    <w:lvl w:ilvl="8" w:tplc="67B64A06">
+      <w:start w:val="1"/>
+      <w:numFmt w:val="bullet"/>
+      <w:lvlText w:val=""/>
+      <w:lvlJc w:val="left"/>
+      <w:pPr>
+        <w:ind w:left="6480" w:hanging="360"/>
+      </w:pPr>
+      <w:rPr>
+        <w:rFonts w:ascii="Wingdings" w:hAnsi="Wingdings" w:hint="default"/>
+      </w:rPr>
+    </w:lvl>
+  </w:abstractNum>
+  <w:abstractNum w:abstractNumId="1" w15:restartNumberingAfterBreak="0">
     <w:nsid w:val="522801C1"/>
     <w:multiLevelType w:val="hybridMultilevel"/>
     <w:tmpl w:val="C980BFCC"/>
@@ -1063,8 +1903,11 @@
       </w:rPr>
     </w:lvl>
   </w:abstractNum>
-  <w:num w:numId="1" w16cid:durableId="1268923641">
+  <w:num w:numId="1" w16cid:durableId="393429932">
     <w:abstractNumId w:val="0"/>
+  </w:num>
+  <w:num w:numId="2" w16cid:durableId="1268923641">
+    <w:abstractNumId w:val="1"/>
   </w:num>
 </w:numbering>
 </file>
